--- a/clase15_Cicutti_Clara.docx
+++ b/clase15_Cicutti_Clara.docx
@@ -10,41 +10,26 @@
           <w:bCs/>
           <w:sz w:val="36"/>
           <w:szCs w:val="36"/>
-          <w:lang w:val="en-US"/>
-        </w:rPr>
-      </w:pPr>
-      <w:proofErr w:type="spellStart"/>
+        </w:rPr>
+      </w:pPr>
       <w:r>
         <w:rPr>
           <w:b/>
           <w:bCs/>
           <w:sz w:val="36"/>
           <w:szCs w:val="36"/>
-          <w:lang w:val="en-US"/>
-        </w:rPr>
-        <w:t>Clase</w:t>
-      </w:r>
-      <w:proofErr w:type="spellEnd"/>
-      <w:r>
+        </w:rPr>
+        <w:t>Clase 15</w:t>
+      </w:r>
+    </w:p>
+    <w:p>
+      <w:pPr>
+        <w:jc w:val="center"/>
         <w:rPr>
           <w:b/>
           <w:bCs/>
           <w:sz w:val="36"/>
           <w:szCs w:val="36"/>
-          <w:lang w:val="en-US"/>
-        </w:rPr>
-        <w:t xml:space="preserve"> 15</w:t>
-      </w:r>
-    </w:p>
-    <w:p>
-      <w:pPr>
-        <w:jc w:val="center"/>
-        <w:rPr>
-          <w:b/>
-          <w:bCs/>
-          <w:sz w:val="36"/>
-          <w:szCs w:val="36"/>
-          <w:lang w:val="en-US"/>
         </w:rPr>
       </w:pPr>
     </w:p>
@@ -559,7 +544,13 @@
       </w:r>
       <w:proofErr w:type="spellStart"/>
       <w:r>
-        <w:t>firware</w:t>
+        <w:t>fi</w:t>
+      </w:r>
+      <w:r>
+        <w:t>m</w:t>
+      </w:r>
+      <w:r>
+        <w:t>ware</w:t>
       </w:r>
       <w:proofErr w:type="spellEnd"/>
       <w:r>
@@ -791,6 +782,17 @@
     </w:p>
     <w:p>
       <w:pPr>
+        <w:jc w:val="center"/>
+        <w:rPr>
+          <w:b/>
+          <w:bCs/>
+          <w:sz w:val="32"/>
+          <w:szCs w:val="32"/>
+        </w:rPr>
+      </w:pPr>
+    </w:p>
+    <w:p>
+      <w:pPr>
         <w:rPr>
           <w:b/>
           <w:bCs/>
@@ -848,6 +850,7 @@
       </w:pPr>
       <w:r>
         <w:rPr>
+          <w:noProof/>
           <w:sz w:val="28"/>
           <w:szCs w:val="28"/>
         </w:rPr>
@@ -1064,14 +1067,6 @@
         <w:rPr>
           <w:b/>
           <w:bCs/>
-        </w:rPr>
-      </w:pPr>
-    </w:p>
-    <w:p>
-      <w:pPr>
-        <w:rPr>
-          <w:b/>
-          <w:bCs/>
           <w:sz w:val="28"/>
           <w:szCs w:val="28"/>
         </w:rPr>
@@ -1565,6 +1560,17 @@
       </w:r>
     </w:p>
     <w:p>
+      <w:pPr>
+        <w:jc w:val="center"/>
+        <w:rPr>
+          <w:b/>
+          <w:bCs/>
+          <w:sz w:val="32"/>
+          <w:szCs w:val="32"/>
+        </w:rPr>
+      </w:pPr>
+    </w:p>
+    <w:p>
       <w:r>
         <w:rPr>
           <w:b/>
@@ -1595,6 +1601,7 @@
         <w:t>En el desarrollo del software existen muchos tipos de fallas, pero en general se pudieron establecer unos tipos generales de bugs según su comportamiento.</w:t>
       </w:r>
     </w:p>
+    <w:p/>
     <w:p>
       <w:pPr>
         <w:rPr>
@@ -1773,6 +1780,14 @@
       <w:r>
         <w:t xml:space="preserve"> comienza a aparecer una y otra vez.</w:t>
       </w:r>
+    </w:p>
+    <w:p>
+      <w:pPr>
+        <w:rPr>
+          <w:b/>
+          <w:bCs/>
+        </w:rPr>
+      </w:pPr>
     </w:p>
     <w:p>
       <w:r>
@@ -1899,6 +1914,335 @@
         <w:t>Realizar auditorias del estado de la seguridad informática.</w:t>
       </w:r>
     </w:p>
+    <w:p>
+      <w:r>
+        <w:br w:type="page"/>
+      </w:r>
+    </w:p>
+    <w:p>
+      <w:pPr>
+        <w:jc w:val="center"/>
+        <w:rPr>
+          <w:b/>
+          <w:bCs/>
+          <w:sz w:val="32"/>
+          <w:szCs w:val="32"/>
+        </w:rPr>
+      </w:pPr>
+      <w:r>
+        <w:rPr>
+          <w:b/>
+          <w:bCs/>
+          <w:sz w:val="32"/>
+          <w:szCs w:val="32"/>
+        </w:rPr>
+        <w:lastRenderedPageBreak/>
+        <w:t>Ingeniería social:</w:t>
+      </w:r>
+    </w:p>
+    <w:p>
+      <w:pPr>
+        <w:jc w:val="center"/>
+        <w:rPr>
+          <w:b/>
+          <w:bCs/>
+          <w:sz w:val="32"/>
+          <w:szCs w:val="32"/>
+        </w:rPr>
+      </w:pPr>
+    </w:p>
+    <w:p>
+      <w:r>
+        <w:t>La ingeniería social es el m</w:t>
+      </w:r>
+      <w:r>
+        <w:t>étodo de obtener información confidencial a través de usuarios legítimos del sistema a atacar.</w:t>
+      </w:r>
+    </w:p>
+    <w:p>
+      <w:r>
+        <w:t xml:space="preserve">Se basa en distintos </w:t>
+      </w:r>
+      <w:r>
+        <w:rPr>
+          <w:b/>
+          <w:bCs/>
+        </w:rPr>
+        <w:t>métodos o acciones para engañar al usuario</w:t>
+      </w:r>
+      <w:r>
+        <w:t>, así de esta forma conseguir la información buscada, como ser contraseñas o datos sensibles.</w:t>
+      </w:r>
+    </w:p>
+    <w:p>
+      <w:pPr>
+        <w:rPr>
+          <w:b/>
+          <w:bCs/>
+          <w:sz w:val="28"/>
+          <w:szCs w:val="28"/>
+        </w:rPr>
+      </w:pPr>
+      <w:r>
+        <w:rPr>
+          <w:b/>
+          <w:bCs/>
+          <w:sz w:val="28"/>
+          <w:szCs w:val="28"/>
+        </w:rPr>
+        <w:t xml:space="preserve">Técnicas más comunes de ingeniería social: </w:t>
+      </w:r>
+    </w:p>
+    <w:p>
+      <w:r>
+        <w:t>E</w:t>
+      </w:r>
+      <w:r>
+        <w:t>l arte del engaño digital consiste en obtener información de los usuarios a través de medios como teléfonos, emails, correo tradicional o contacto directo.</w:t>
+      </w:r>
+    </w:p>
+    <w:p>
+      <w:r>
+        <w:t>Existen diferentes técnicas de ingeniería social como las siguientes:</w:t>
+      </w:r>
+    </w:p>
+    <w:p>
+      <w:pPr>
+        <w:pStyle w:val="Prrafodelista"/>
+        <w:numPr>
+          <w:ilvl w:val="0"/>
+          <w:numId w:val="2"/>
+        </w:numPr>
+      </w:pPr>
+      <w:proofErr w:type="spellStart"/>
+      <w:r>
+        <w:rPr>
+          <w:b/>
+          <w:bCs/>
+        </w:rPr>
+        <w:t>Pretexting</w:t>
+      </w:r>
+      <w:proofErr w:type="spellEnd"/>
+      <w:r>
+        <w:t>: se presenta cuando un supuesto representante de algún servicio pregunta por información de la cuenta del cliente</w:t>
+      </w:r>
+      <w:r>
+        <w:t>.</w:t>
+      </w:r>
+    </w:p>
+    <w:p>
+      <w:pPr>
+        <w:pStyle w:val="Prrafodelista"/>
+        <w:numPr>
+          <w:ilvl w:val="0"/>
+          <w:numId w:val="2"/>
+        </w:numPr>
+      </w:pPr>
+      <w:proofErr w:type="spellStart"/>
+      <w:r>
+        <w:rPr>
+          <w:b/>
+          <w:bCs/>
+        </w:rPr>
+        <w:t>Baiting</w:t>
+      </w:r>
+      <w:proofErr w:type="spellEnd"/>
+      <w:r>
+        <w:t>: consiste en colocar pendrives o memorias externas con malwares en lugares de personas escogidas que puedan infectar sus computadoras</w:t>
+      </w:r>
+      <w:r>
+        <w:t>.</w:t>
+      </w:r>
+    </w:p>
+    <w:p>
+      <w:pPr>
+        <w:pStyle w:val="Prrafodelista"/>
+        <w:numPr>
+          <w:ilvl w:val="0"/>
+          <w:numId w:val="2"/>
+        </w:numPr>
+      </w:pPr>
+      <w:r>
+        <w:rPr>
+          <w:b/>
+          <w:bCs/>
+        </w:rPr>
+        <w:t>Phishing</w:t>
+      </w:r>
+      <w:r>
+        <w:t>:</w:t>
+      </w:r>
+      <w:r>
+        <w:t xml:space="preserve"> consiste en engañ</w:t>
+      </w:r>
+      <w:r>
+        <w:t>ar a un grupo de personas mediante co</w:t>
+      </w:r>
+      <w:r>
+        <w:t xml:space="preserve">rreos electrónicos, páginas web, perfiles de redes sociales o </w:t>
+      </w:r>
+      <w:proofErr w:type="spellStart"/>
+      <w:r>
+        <w:t>sms</w:t>
+      </w:r>
+      <w:proofErr w:type="spellEnd"/>
+      <w:r>
+        <w:t xml:space="preserve"> falsos con el fin de robar información</w:t>
+      </w:r>
+      <w:r>
+        <w:t>.</w:t>
+      </w:r>
+    </w:p>
+    <w:p>
+      <w:pPr>
+        <w:pStyle w:val="Prrafodelista"/>
+        <w:numPr>
+          <w:ilvl w:val="0"/>
+          <w:numId w:val="2"/>
+        </w:numPr>
+      </w:pPr>
+      <w:proofErr w:type="spellStart"/>
+      <w:r>
+        <w:rPr>
+          <w:b/>
+          <w:bCs/>
+        </w:rPr>
+        <w:t>Vishing</w:t>
+      </w:r>
+      <w:proofErr w:type="spellEnd"/>
+      <w:r>
+        <w:t>:</w:t>
+      </w:r>
+      <w:r>
+        <w:t xml:space="preserve"> llamadas telefónicas mediante las cuales buscan engañar a la víctima suplantando a personas del gobierno o empresas para que la víctima revele información privada.</w:t>
+      </w:r>
+    </w:p>
+    <w:p>
+      <w:pPr>
+        <w:pStyle w:val="Prrafodelista"/>
+        <w:numPr>
+          <w:ilvl w:val="0"/>
+          <w:numId w:val="2"/>
+        </w:numPr>
+      </w:pPr>
+      <w:r>
+        <w:rPr>
+          <w:b/>
+          <w:bCs/>
+        </w:rPr>
+        <w:t>Redes sociales</w:t>
+      </w:r>
+      <w:r>
+        <w:t>:</w:t>
+      </w:r>
+      <w:r>
+        <w:t xml:space="preserve"> esta técnica tiene dos grandes objetivos, obtener información de la víctima y por otro lado generar una relación con la misma por otro lado para poder así ser estafada.</w:t>
+      </w:r>
+    </w:p>
+    <w:p>
+      <w:pPr>
+        <w:pStyle w:val="Prrafodelista"/>
+        <w:numPr>
+          <w:ilvl w:val="0"/>
+          <w:numId w:val="2"/>
+        </w:numPr>
+      </w:pPr>
+      <w:r>
+        <w:rPr>
+          <w:b/>
+          <w:bCs/>
+        </w:rPr>
+        <w:t>Ciberbullying</w:t>
+      </w:r>
+      <w:r>
+        <w:t>:</w:t>
+      </w:r>
+      <w:r>
+        <w:t xml:space="preserve"> esto puede o no limitarse al uso de internet, se utiliza para amenazar con difundir textos o imágenes que dañen</w:t>
+      </w:r>
+      <w:r>
+        <w:t xml:space="preserve"> </w:t>
+      </w:r>
+      <w:r>
+        <w:t>o avergüencen a la víctima.</w:t>
+      </w:r>
+    </w:p>
+    <w:p>
+      <w:pPr>
+        <w:pStyle w:val="Prrafodelista"/>
+        <w:numPr>
+          <w:ilvl w:val="0"/>
+          <w:numId w:val="2"/>
+        </w:numPr>
+      </w:pPr>
+      <w:r>
+        <w:rPr>
+          <w:b/>
+          <w:bCs/>
+        </w:rPr>
+        <w:t>Grooming</w:t>
+      </w:r>
+      <w:r>
+        <w:t>:</w:t>
+      </w:r>
+      <w:r>
+        <w:t xml:space="preserve"> conjunto de estrategias en la que una persona adulta busca ganarse la confianza de un menor, para a través de la tecnología poder abusar o explotar sexualmente de la víctima.</w:t>
+      </w:r>
+    </w:p>
+    <w:p>
+      <w:pPr>
+        <w:pStyle w:val="Prrafodelista"/>
+        <w:numPr>
+          <w:ilvl w:val="0"/>
+          <w:numId w:val="2"/>
+        </w:numPr>
+      </w:pPr>
+      <w:proofErr w:type="spellStart"/>
+      <w:r>
+        <w:rPr>
+          <w:b/>
+          <w:bCs/>
+        </w:rPr>
+        <w:t>Sexting</w:t>
+      </w:r>
+      <w:proofErr w:type="spellEnd"/>
+      <w:r>
+        <w:t>:</w:t>
+      </w:r>
+      <w:r>
+        <w:t xml:space="preserve"> comprende el envío o recepción de contenido sexual a través de medios electrónicos, el mismo consiste en el intercambio de imágenes o videos sexuales, en especial a través del celular.</w:t>
+      </w:r>
+    </w:p>
+    <w:p>
+      <w:pPr>
+        <w:pStyle w:val="Prrafodelista"/>
+        <w:numPr>
+          <w:ilvl w:val="0"/>
+          <w:numId w:val="2"/>
+        </w:numPr>
+      </w:pPr>
+      <w:proofErr w:type="spellStart"/>
+      <w:r>
+        <w:rPr>
+          <w:b/>
+          <w:bCs/>
+        </w:rPr>
+        <w:t>Sextortion</w:t>
+      </w:r>
+      <w:proofErr w:type="spellEnd"/>
+      <w:r>
+        <w:t>:</w:t>
+      </w:r>
+      <w:r>
+        <w:t xml:space="preserve"> forma de extorsión en la que se chantajea a una persona por medio de una imagen o video de sí misma desnuda.</w:t>
+      </w:r>
+    </w:p>
+    <w:p>
+      <w:r>
+        <w:t>Todas estas técnicas varían según la interacción con la víctima, en las cuales pueden ser de manera pasiva, no presenciales, presenciales no agresivas y agresivas, todas con el mismo fin de chantajear a la persona.</w:t>
+      </w:r>
+    </w:p>
+    <w:p/>
     <w:sectPr>
       <w:pgSz w:w="11906" w:h="16838"/>
       <w:pgMar w:top="1440" w:right="1440" w:bottom="1440" w:left="1440" w:header="708" w:footer="708" w:gutter="0"/>
@@ -1912,6 +2256,118 @@
 <file path=word/numbering.xml><?xml version="1.0" encoding="utf-8"?>
 <w:numbering xmlns:wpc="http://schemas.microsoft.com/office/word/2010/wordprocessingCanvas" xmlns:cx="http://schemas.microsoft.com/office/drawing/2014/chartex" xmlns:cx1="http://schemas.microsoft.com/office/drawing/2015/9/8/chartex" xmlns:cx2="http://schemas.microsoft.com/office/drawing/2015/10/21/chartex" xmlns:cx3="http://schemas.microsoft.com/office/drawing/2016/5/9/chartex" xmlns:cx4="http://schemas.microsoft.com/office/drawing/2016/5/10/chartex" xmlns:cx5="http://schemas.microsoft.com/office/drawing/2016/5/11/chartex" xmlns:cx6="http://schemas.microsoft.com/office/drawing/2016/5/12/chartex" xmlns:cx7="http://schemas.microsoft.com/office/drawing/2016/5/13/chartex" xmlns:cx8="http://schemas.microsoft.com/office/drawing/2016/5/14/chartex" xmlns:mc="http://schemas.openxmlformats.org/markup-compatibility/2006" xmlns:aink="http://schemas.microsoft.com/office/drawing/2016/ink" xmlns:am3d="http://schemas.microsoft.com/office/drawing/2017/model3d" xmlns:o="urn:schemas-microsoft-com:office:office" xmlns:r="http://schemas.openxmlformats.org/officeDocument/2006/relationships" xmlns:m="http://schemas.openxmlformats.org/officeDocument/2006/math" xmlns:v="urn:schemas-microsoft-com:vml" xmlns:wp14="http://schemas.microsoft.com/office/word/2010/wordprocessingDrawing" xmlns:wp="http://schemas.openxmlformats.org/drawingml/2006/wordprocessingDrawing" xmlns:w10="urn:schemas-microsoft-com:office:word" xmlns:w="http://schemas.openxmlformats.org/wordprocessingml/2006/main" xmlns:w14="http://schemas.microsoft.com/office/word/2010/wordml" xmlns:w15="http://schemas.microsoft.com/office/word/2012/wordml" xmlns:w16cex="http://schemas.microsoft.com/office/word/2018/wordml/cex" xmlns:w16cid="http://schemas.microsoft.com/office/word/2016/wordml/cid" xmlns:w16="http://schemas.microsoft.com/office/word/2018/wordml" xmlns:w16sdtdh="http://schemas.microsoft.com/office/word/2020/wordml/sdtdatahash" xmlns:w16se="http://schemas.microsoft.com/office/word/2015/wordml/symex" xmlns:wpg="http://schemas.microsoft.com/office/word/2010/wordprocessingGroup" xmlns:wpi="http://schemas.microsoft.com/office/word/2010/wordprocessingInk" xmlns:wne="http://schemas.microsoft.com/office/word/2006/wordml" xmlns:wps="http://schemas.microsoft.com/office/word/2010/wordprocessingShape" mc:Ignorable="w14 w15 w16se w16cid w16 w16cex w16sdtdh wp14">
   <w:abstractNum w:abstractNumId="0" w15:restartNumberingAfterBreak="0">
+    <w:nsid w:val="184E1F0B"/>
+    <w:multiLevelType w:val="hybridMultilevel"/>
+    <w:tmpl w:val="CC383E2A"/>
+    <w:lvl w:ilvl="0" w:tplc="D98A2A8C">
+      <w:numFmt w:val="bullet"/>
+      <w:lvlText w:val="-"/>
+      <w:lvlJc w:val="left"/>
+      <w:pPr>
+        <w:ind w:left="720" w:hanging="360"/>
+      </w:pPr>
+      <w:rPr>
+        <w:rFonts w:ascii="Calibri" w:eastAsiaTheme="minorHAnsi" w:hAnsi="Calibri" w:cs="Calibri" w:hint="default"/>
+      </w:rPr>
+    </w:lvl>
+    <w:lvl w:ilvl="1" w:tplc="2C0A0003" w:tentative="1">
+      <w:start w:val="1"/>
+      <w:numFmt w:val="bullet"/>
+      <w:lvlText w:val="o"/>
+      <w:lvlJc w:val="left"/>
+      <w:pPr>
+        <w:ind w:left="1440" w:hanging="360"/>
+      </w:pPr>
+      <w:rPr>
+        <w:rFonts w:ascii="Courier New" w:hAnsi="Courier New" w:cs="Courier New" w:hint="default"/>
+      </w:rPr>
+    </w:lvl>
+    <w:lvl w:ilvl="2" w:tplc="2C0A0005" w:tentative="1">
+      <w:start w:val="1"/>
+      <w:numFmt w:val="bullet"/>
+      <w:lvlText w:val=""/>
+      <w:lvlJc w:val="left"/>
+      <w:pPr>
+        <w:ind w:left="2160" w:hanging="360"/>
+      </w:pPr>
+      <w:rPr>
+        <w:rFonts w:ascii="Wingdings" w:hAnsi="Wingdings" w:hint="default"/>
+      </w:rPr>
+    </w:lvl>
+    <w:lvl w:ilvl="3" w:tplc="2C0A0001" w:tentative="1">
+      <w:start w:val="1"/>
+      <w:numFmt w:val="bullet"/>
+      <w:lvlText w:val=""/>
+      <w:lvlJc w:val="left"/>
+      <w:pPr>
+        <w:ind w:left="2880" w:hanging="360"/>
+      </w:pPr>
+      <w:rPr>
+        <w:rFonts w:ascii="Symbol" w:hAnsi="Symbol" w:hint="default"/>
+      </w:rPr>
+    </w:lvl>
+    <w:lvl w:ilvl="4" w:tplc="2C0A0003" w:tentative="1">
+      <w:start w:val="1"/>
+      <w:numFmt w:val="bullet"/>
+      <w:lvlText w:val="o"/>
+      <w:lvlJc w:val="left"/>
+      <w:pPr>
+        <w:ind w:left="3600" w:hanging="360"/>
+      </w:pPr>
+      <w:rPr>
+        <w:rFonts w:ascii="Courier New" w:hAnsi="Courier New" w:cs="Courier New" w:hint="default"/>
+      </w:rPr>
+    </w:lvl>
+    <w:lvl w:ilvl="5" w:tplc="2C0A0005" w:tentative="1">
+      <w:start w:val="1"/>
+      <w:numFmt w:val="bullet"/>
+      <w:lvlText w:val=""/>
+      <w:lvlJc w:val="left"/>
+      <w:pPr>
+        <w:ind w:left="4320" w:hanging="360"/>
+      </w:pPr>
+      <w:rPr>
+        <w:rFonts w:ascii="Wingdings" w:hAnsi="Wingdings" w:hint="default"/>
+      </w:rPr>
+    </w:lvl>
+    <w:lvl w:ilvl="6" w:tplc="2C0A0001" w:tentative="1">
+      <w:start w:val="1"/>
+      <w:numFmt w:val="bullet"/>
+      <w:lvlText w:val=""/>
+      <w:lvlJc w:val="left"/>
+      <w:pPr>
+        <w:ind w:left="5040" w:hanging="360"/>
+      </w:pPr>
+      <w:rPr>
+        <w:rFonts w:ascii="Symbol" w:hAnsi="Symbol" w:hint="default"/>
+      </w:rPr>
+    </w:lvl>
+    <w:lvl w:ilvl="7" w:tplc="2C0A0003" w:tentative="1">
+      <w:start w:val="1"/>
+      <w:numFmt w:val="bullet"/>
+      <w:lvlText w:val="o"/>
+      <w:lvlJc w:val="left"/>
+      <w:pPr>
+        <w:ind w:left="5760" w:hanging="360"/>
+      </w:pPr>
+      <w:rPr>
+        <w:rFonts w:ascii="Courier New" w:hAnsi="Courier New" w:cs="Courier New" w:hint="default"/>
+      </w:rPr>
+    </w:lvl>
+    <w:lvl w:ilvl="8" w:tplc="2C0A0005" w:tentative="1">
+      <w:start w:val="1"/>
+      <w:numFmt w:val="bullet"/>
+      <w:lvlText w:val=""/>
+      <w:lvlJc w:val="left"/>
+      <w:pPr>
+        <w:ind w:left="6480" w:hanging="360"/>
+      </w:pPr>
+      <w:rPr>
+        <w:rFonts w:ascii="Wingdings" w:hAnsi="Wingdings" w:hint="default"/>
+      </w:rPr>
+    </w:lvl>
+  </w:abstractNum>
+  <w:abstractNum w:abstractNumId="1" w15:restartNumberingAfterBreak="0">
     <w:nsid w:val="2A890221"/>
     <w:multiLevelType w:val="hybridMultilevel"/>
     <w:tmpl w:val="EE5AA262"/>
@@ -2025,6 +2481,9 @@
     </w:lvl>
   </w:abstractNum>
   <w:num w:numId="1">
+    <w:abstractNumId w:val="1"/>
+  </w:num>
+  <w:num w:numId="2">
     <w:abstractNumId w:val="0"/>
   </w:num>
 </w:numbering>
@@ -2432,6 +2891,7 @@
   <w:style w:type="character" w:default="1" w:styleId="Fuentedeprrafopredeter">
     <w:name w:val="Default Paragraph Font"/>
     <w:uiPriority w:val="1"/>
+    <w:semiHidden/>
     <w:unhideWhenUsed/>
   </w:style>
   <w:style w:type="table" w:default="1" w:styleId="Tablanormal">

--- a/clase15_Cicutti_Clara.docx
+++ b/clase15_Cicutti_Clara.docx
@@ -1995,10 +1995,7 @@
     </w:p>
     <w:p>
       <w:r>
-        <w:t>E</w:t>
-      </w:r>
-      <w:r>
-        <w:t>l arte del engaño digital consiste en obtener información de los usuarios a través de medios como teléfonos, emails, correo tradicional o contacto directo.</w:t>
+        <w:t>El arte del engaño digital consiste en obtener información de los usuarios a través de medios como teléfonos, emails, correo tradicional o contacto directo.</w:t>
       </w:r>
     </w:p>
     <w:p>
@@ -2024,10 +2021,7 @@
       </w:r>
       <w:proofErr w:type="spellEnd"/>
       <w:r>
-        <w:t>: se presenta cuando un supuesto representante de algún servicio pregunta por información de la cuenta del cliente</w:t>
-      </w:r>
-      <w:r>
-        <w:t>.</w:t>
+        <w:t>: se presenta cuando un supuesto representante de algún servicio pregunta por información de la cuenta del cliente.</w:t>
       </w:r>
     </w:p>
     <w:p>
@@ -2048,10 +2042,7 @@
       </w:r>
       <w:proofErr w:type="spellEnd"/>
       <w:r>
-        <w:t>: consiste en colocar pendrives o memorias externas con malwares en lugares de personas escogidas que puedan infectar sus computadoras</w:t>
-      </w:r>
-      <w:r>
-        <w:t>.</w:t>
+        <w:t>: consiste en colocar pendrives o memorias externas con malwares en lugares de personas escogidas que puedan infectar sus computadoras.</w:t>
       </w:r>
     </w:p>
     <w:p>
@@ -2087,10 +2078,7 @@
       </w:r>
       <w:proofErr w:type="spellEnd"/>
       <w:r>
-        <w:t xml:space="preserve"> falsos con el fin de robar información</w:t>
-      </w:r>
-      <w:r>
-        <w:t>.</w:t>
+        <w:t xml:space="preserve"> falsos con el fin de robar información.</w:t>
       </w:r>
     </w:p>
     <w:p>
@@ -2243,6 +2231,198 @@
       </w:r>
     </w:p>
     <w:p/>
+    <w:p/>
+    <w:p/>
+    <w:p/>
+    <w:p/>
+    <w:p/>
+    <w:p>
+      <w:pPr>
+        <w:pStyle w:val="Prrafodelista"/>
+        <w:numPr>
+          <w:ilvl w:val="0"/>
+          <w:numId w:val="2"/>
+        </w:numPr>
+      </w:pPr>
+      <w:r>
+        <w:rPr>
+          <w:b/>
+          <w:bCs/>
+        </w:rPr>
+        <w:lastRenderedPageBreak/>
+        <w:t xml:space="preserve">Un software maligno también se lo conoce como </w:t>
+      </w:r>
+      <w:proofErr w:type="gramStart"/>
+      <w:r>
+        <w:rPr>
+          <w:b/>
+          <w:bCs/>
+        </w:rPr>
+        <w:t>MALWARE</w:t>
+      </w:r>
+      <w:proofErr w:type="gramEnd"/>
+    </w:p>
+    <w:p>
+      <w:pPr>
+        <w:pStyle w:val="Prrafodelista"/>
+        <w:numPr>
+          <w:ilvl w:val="0"/>
+          <w:numId w:val="2"/>
+        </w:numPr>
+      </w:pPr>
+      <w:r>
+        <w:rPr>
+          <w:b/>
+          <w:bCs/>
+        </w:rPr>
+        <w:t>¿Cuál es la diferencia entre virus y troyano?</w:t>
+      </w:r>
+    </w:p>
+    <w:p>
+      <w:pPr>
+        <w:pStyle w:val="Prrafodelista"/>
+        <w:numPr>
+          <w:ilvl w:val="1"/>
+          <w:numId w:val="2"/>
+        </w:numPr>
+      </w:pPr>
+      <w:r>
+        <w:t>El virus es un componente de software que se copia a si mismo en varios lugares, mientras que el troyano es un programa sin licencia que necesita de la ejecución del usuario</w:t>
+      </w:r>
+    </w:p>
+    <w:p>
+      <w:pPr>
+        <w:pStyle w:val="Prrafodelista"/>
+        <w:numPr>
+          <w:ilvl w:val="0"/>
+          <w:numId w:val="2"/>
+        </w:numPr>
+      </w:pPr>
+      <w:r>
+        <w:rPr>
+          <w:b/>
+          <w:bCs/>
+        </w:rPr>
+        <w:t xml:space="preserve">Los </w:t>
+      </w:r>
+      <w:proofErr w:type="spellStart"/>
+      <w:r>
+        <w:rPr>
+          <w:b/>
+          <w:bCs/>
+        </w:rPr>
+        <w:t>s</w:t>
+      </w:r>
+      <w:r>
+        <w:rPr>
+          <w:b/>
+          <w:bCs/>
+        </w:rPr>
+        <w:t>pywares</w:t>
+      </w:r>
+      <w:proofErr w:type="spellEnd"/>
+      <w:r>
+        <w:rPr>
+          <w:b/>
+          <w:bCs/>
+        </w:rPr>
+        <w:t xml:space="preserve"> NO dañ</w:t>
+      </w:r>
+      <w:r>
+        <w:rPr>
+          <w:b/>
+          <w:bCs/>
+        </w:rPr>
+        <w:t>an los d</w:t>
+      </w:r>
+      <w:r>
+        <w:rPr>
+          <w:b/>
+          <w:bCs/>
+        </w:rPr>
+        <w:t>ispositivos</w:t>
+      </w:r>
+    </w:p>
+    <w:p>
+      <w:pPr>
+        <w:pStyle w:val="Prrafodelista"/>
+        <w:numPr>
+          <w:ilvl w:val="0"/>
+          <w:numId w:val="2"/>
+        </w:numPr>
+      </w:pPr>
+      <w:r>
+        <w:rPr>
+          <w:b/>
+          <w:bCs/>
+        </w:rPr>
+        <w:t xml:space="preserve">¿En qué se diferencian los </w:t>
+      </w:r>
+      <w:proofErr w:type="spellStart"/>
+      <w:r>
+        <w:rPr>
+          <w:b/>
+          <w:bCs/>
+        </w:rPr>
+        <w:t>rootkits</w:t>
+      </w:r>
+      <w:proofErr w:type="spellEnd"/>
+      <w:r>
+        <w:rPr>
+          <w:b/>
+          <w:bCs/>
+        </w:rPr>
+        <w:t xml:space="preserve"> de las demás amenazas?</w:t>
+      </w:r>
+    </w:p>
+    <w:p>
+      <w:pPr>
+        <w:pStyle w:val="Prrafodelista"/>
+        <w:numPr>
+          <w:ilvl w:val="1"/>
+          <w:numId w:val="2"/>
+        </w:numPr>
+      </w:pPr>
+      <w:r>
+        <w:t xml:space="preserve">Los </w:t>
+      </w:r>
+      <w:proofErr w:type="spellStart"/>
+      <w:r>
+        <w:t>rootkits</w:t>
+      </w:r>
+      <w:proofErr w:type="spellEnd"/>
+      <w:r>
+        <w:t xml:space="preserve"> logran esconderse de los softwares antimalware o antivirus</w:t>
+      </w:r>
+    </w:p>
+    <w:p>
+      <w:pPr>
+        <w:pStyle w:val="Prrafodelista"/>
+        <w:numPr>
+          <w:ilvl w:val="0"/>
+          <w:numId w:val="2"/>
+        </w:numPr>
+      </w:pPr>
+      <w:r>
+        <w:rPr>
+          <w:b/>
+          <w:bCs/>
+        </w:rPr>
+        <w:t>¿Cuáles son los aspectos de la información que se deben proteger para evitar ataques?</w:t>
+      </w:r>
+    </w:p>
+    <w:p>
+      <w:pPr>
+        <w:pStyle w:val="Prrafodelista"/>
+        <w:numPr>
+          <w:ilvl w:val="1"/>
+          <w:numId w:val="2"/>
+        </w:numPr>
+      </w:pPr>
+      <w:r>
+        <w:t>Confidencialidad, integridad y disponibilidad</w:t>
+      </w:r>
+    </w:p>
     <w:sectPr>
       <w:pgSz w:w="11906" w:h="16838"/>
       <w:pgMar w:top="1440" w:right="1440" w:bottom="1440" w:left="1440" w:header="708" w:footer="708" w:gutter="0"/>
@@ -2270,7 +2450,7 @@
         <w:rFonts w:ascii="Calibri" w:eastAsiaTheme="minorHAnsi" w:hAnsi="Calibri" w:cs="Calibri" w:hint="default"/>
       </w:rPr>
     </w:lvl>
-    <w:lvl w:ilvl="1" w:tplc="2C0A0003" w:tentative="1">
+    <w:lvl w:ilvl="1" w:tplc="2C0A0003">
       <w:start w:val="1"/>
       <w:numFmt w:val="bullet"/>
       <w:lvlText w:val="o"/>
